--- a/WordDocuments/TimesNewRoman/0042.docx
+++ b/WordDocuments/TimesNewRoman/0042.docx
@@ -8,11 +8,11 @@
       </w:pPr>
       <w:r>
         <w:rPr>
-          <w:rFonts w:ascii="TimesNewToman" w:hAnsi="TimesNewToman"/>
+          <w:rFonts w:ascii="Times New Roman" w:hAnsi="Times New Roman"/>
           <w:color w:val="000000"/>
           <w:sz w:val="44"/>
         </w:rPr>
-        <w:t>Inviting Space: Challenges and Capabilities</w:t>
+        <w:t>History's Echo: Lessons from the Annals of Time</w:t>
       </w:r>
     </w:p>
     <w:p>
@@ -22,11 +22,43 @@
       </w:pPr>
       <w:r>
         <w:rPr>
-          <w:rFonts w:ascii="TimesNewToman" w:hAnsi="TimesNewToman"/>
+          <w:rFonts w:ascii="Times New Roman" w:hAnsi="Times New Roman"/>
           <w:color w:val="000000"/>
           <w:sz w:val="36"/>
         </w:rPr>
-        <w:t>Elise Mayweather</w:t>
+        <w:t>A</w:t>
+      </w:r>
+      <w:r>
+        <w:rPr>
+          <w:rFonts w:ascii="Times New Roman" w:hAnsi="Times New Roman"/>
+          <w:color w:val="000000"/>
+          <w:sz w:val="36"/>
+        </w:rPr>
+        <w:t>.</w:t>
+      </w:r>
+      <w:r>
+        <w:rPr>
+          <w:rFonts w:ascii="Times New Roman" w:hAnsi="Times New Roman"/>
+          <w:color w:val="000000"/>
+          <w:sz w:val="36"/>
+        </w:rPr>
+        <w:t>J</w:t>
+      </w:r>
+      <w:r>
+        <w:rPr>
+          <w:rFonts w:ascii="Times New Roman" w:hAnsi="Times New Roman"/>
+          <w:color w:val="000000"/>
+          <w:sz w:val="36"/>
+        </w:rPr>
+        <w:t>.</w:t>
+      </w:r>
+      <w:r>
+        <w:rPr>
+          <w:rFonts w:ascii="Times New Roman" w:hAnsi="Times New Roman"/>
+          <w:color w:val="000000"/>
+          <w:sz w:val="36"/>
+        </w:rPr>
+        <w:t xml:space="preserve"> "Sage" Sinclair</w:t>
       </w:r>
     </w:p>
     <w:p>
@@ -35,15 +67,15 @@
       </w:pPr>
       <w:r>
         <w:rPr>
-          <w:rFonts w:ascii="TimesNewToman" w:hAnsi="TimesNewToman"/>
+          <w:rFonts w:ascii="Times New Roman" w:hAnsi="Times New Roman"/>
           <w:color w:val="000000"/>
           <w:sz w:val="32"/>
         </w:rPr>
-        <w:t>username@emaildomain</w:t>
+        <w:t>historian</w:t>
       </w:r>
       <w:r>
         <w:rPr>
-          <w:rFonts w:ascii="TimesNewToman" w:hAnsi="TimesNewToman"/>
+          <w:rFonts w:ascii="Times New Roman" w:hAnsi="Times New Roman"/>
           <w:color w:val="000000"/>
           <w:sz w:val="32"/>
         </w:rPr>
@@ -51,26 +83,42 @@
       </w:r>
       <w:r>
         <w:rPr>
-          <w:rFonts w:ascii="TimesNewToman" w:hAnsi="TimesNewToman"/>
+          <w:rFonts w:ascii="Times New Roman" w:hAnsi="Times New Roman"/>
           <w:color w:val="000000"/>
           <w:sz w:val="32"/>
         </w:rPr>
-        <w:t>com</w:t>
+        <w:t>ajsinclair@educonnect</w:t>
+      </w:r>
+      <w:r>
+        <w:rPr>
+          <w:rFonts w:ascii="Times New Roman" w:hAnsi="Times New Roman"/>
+          <w:color w:val="000000"/>
+          <w:sz w:val="32"/>
+        </w:rPr>
+        <w:t>.</w:t>
+      </w:r>
+      <w:r>
+        <w:rPr>
+          <w:rFonts w:ascii="Times New Roman" w:hAnsi="Times New Roman"/>
+          <w:color w:val="000000"/>
+          <w:sz w:val="32"/>
+        </w:rPr>
+        <w:t>org</w:t>
       </w:r>
     </w:p>
     <w:p/>
     <w:p>
       <w:r>
         <w:rPr>
-          <w:rFonts w:ascii="TimesNewToman" w:hAnsi="TimesNewToman"/>
+          <w:rFonts w:ascii="Times New Roman" w:hAnsi="Times New Roman"/>
           <w:color w:val="000000"/>
           <w:sz w:val="24"/>
         </w:rPr>
-        <w:t>As we delve into the vast cosmic tapestry that encompasses us, humans have an unyielding aspiration to explore and understand the boundless reaches of space</w:t>
+        <w:t>History, a sprawling tapestry of human experience, stands as an intricate, multi-dimensional story of civilizations, cultures, and countless lives interconnected across time's vast expanse</w:t>
       </w:r>
       <w:r>
         <w:rPr>
-          <w:rFonts w:ascii="TimesNewToman" w:hAnsi="TimesNewToman"/>
+          <w:rFonts w:ascii="Times New Roman" w:hAnsi="Times New Roman"/>
           <w:color w:val="000000"/>
           <w:sz w:val="24"/>
         </w:rPr>
@@ -78,15 +126,15 @@
       </w:r>
       <w:r>
         <w:rPr>
-          <w:rFonts w:ascii="TimesNewToman" w:hAnsi="TimesNewToman"/>
+          <w:rFonts w:ascii="Times New Roman" w:hAnsi="Times New Roman"/>
           <w:color w:val="000000"/>
           <w:sz w:val="24"/>
         </w:rPr>
-        <w:t xml:space="preserve"> This celestial endeavor presents us with a myriad of challenges that demand ingenuity, perseverance, and collaboration</w:t>
+        <w:t xml:space="preserve"> From the dawn of humanity, people have grappled with the mysteries of life, the challenges of existence, and the quest for meaning within the seemingly enigmatic tapestry of existence</w:t>
       </w:r>
       <w:r>
         <w:rPr>
-          <w:rFonts w:ascii="TimesNewToman" w:hAnsi="TimesNewToman"/>
+          <w:rFonts w:ascii="Times New Roman" w:hAnsi="Times New Roman"/>
           <w:color w:val="000000"/>
           <w:sz w:val="24"/>
         </w:rPr>
@@ -94,15 +142,24 @@
       </w:r>
       <w:r>
         <w:rPr>
-          <w:rFonts w:ascii="TimesNewToman" w:hAnsi="TimesNewToman"/>
+          <w:rFonts w:ascii="Times New Roman" w:hAnsi="Times New Roman"/>
           <w:color w:val="000000"/>
           <w:sz w:val="24"/>
         </w:rPr>
-        <w:t xml:space="preserve"> Financial constraints, technological limitations, and the unpredictable hazards of space itself pose formidable obstacles in our pursuit of knowledge beyond Earth's atmosphere</w:t>
+        <w:br/>
       </w:r>
       <w:r>
         <w:rPr>
-          <w:rFonts w:ascii="TimesNewToman" w:hAnsi="TimesNewToman"/>
+          <w:rFonts w:ascii="Times New Roman" w:hAnsi="Times New Roman"/>
+          <w:color w:val="000000"/>
+          <w:sz w:val="24"/>
+        </w:rPr>
+        <w:br/>
+        <w:t>Our ancestors, driven by insatiable curiosity, have left behind a treasure trove of knowledge and wisdom amassed over millennia</w:t>
+      </w:r>
+      <w:r>
+        <w:rPr>
+          <w:rFonts w:ascii="Times New Roman" w:hAnsi="Times New Roman"/>
           <w:color w:val="000000"/>
           <w:sz w:val="24"/>
         </w:rPr>
@@ -110,15 +167,15 @@
       </w:r>
       <w:r>
         <w:rPr>
-          <w:rFonts w:ascii="TimesNewToman" w:hAnsi="TimesNewToman"/>
+          <w:rFonts w:ascii="Times New Roman" w:hAnsi="Times New Roman"/>
           <w:color w:val="000000"/>
           <w:sz w:val="24"/>
         </w:rPr>
-        <w:t xml:space="preserve"> Yet, amid these challenges, humanity has demonstrated remarkable capabilities that fuel our quest for cosmic discovery</w:t>
+        <w:t xml:space="preserve"> Etched in tomes, tablets, and inscribed artifacts, their narratives reveal civilizations birthed from humble origins, tracing their rise, zeniths, and inevitable ebbs</w:t>
       </w:r>
       <w:r>
         <w:rPr>
-          <w:rFonts w:ascii="TimesNewToman" w:hAnsi="TimesNewToman"/>
+          <w:rFonts w:ascii="Times New Roman" w:hAnsi="Times New Roman"/>
           <w:color w:val="000000"/>
           <w:sz w:val="24"/>
         </w:rPr>
@@ -126,7 +183,23 @@
       </w:r>
       <w:r>
         <w:rPr>
-          <w:rFonts w:ascii="TimesNewToman" w:hAnsi="TimesNewToman"/>
+          <w:rFonts w:ascii="Times New Roman" w:hAnsi="Times New Roman"/>
+          <w:color w:val="000000"/>
+          <w:sz w:val="24"/>
+        </w:rPr>
+        <w:t xml:space="preserve"> Delving into these chronicles transports us through time to learn from the trials and triumphs of civilizations past, gleaning insights into ourselves and our place in the grand narrative of humanity</w:t>
+      </w:r>
+      <w:r>
+        <w:rPr>
+          <w:rFonts w:ascii="Times New Roman" w:hAnsi="Times New Roman"/>
+          <w:color w:val="000000"/>
+          <w:sz w:val="24"/>
+        </w:rPr>
+        <w:t>.</w:t>
+      </w:r>
+      <w:r>
+        <w:rPr>
+          <w:rFonts w:ascii="Times New Roman" w:hAnsi="Times New Roman"/>
           <w:color w:val="000000"/>
           <w:sz w:val="24"/>
         </w:rPr>
@@ -134,16 +207,16 @@
       </w:r>
       <w:r>
         <w:rPr>
-          <w:rFonts w:ascii="TimesNewToman" w:hAnsi="TimesNewToman"/>
+          <w:rFonts w:ascii="Times New Roman" w:hAnsi="Times New Roman"/>
           <w:color w:val="000000"/>
           <w:sz w:val="24"/>
         </w:rPr>
         <w:br/>
-        <w:t>With unyielding determination, scientists, engineers, and astronauts have pushed the boundaries of space exploration</w:t>
+        <w:t>History, woven with the aspirations, struggles, and resilience of generations, is not merely a collection of bygone events; it is a living testament to our capacity for both greatness and folly</w:t>
       </w:r>
       <w:r>
         <w:rPr>
-          <w:rFonts w:ascii="TimesNewToman" w:hAnsi="TimesNewToman"/>
+          <w:rFonts w:ascii="Times New Roman" w:hAnsi="Times New Roman"/>
           <w:color w:val="000000"/>
           <w:sz w:val="24"/>
         </w:rPr>
@@ -151,15 +224,15 @@
       </w:r>
       <w:r>
         <w:rPr>
-          <w:rFonts w:ascii="TimesNewToman" w:hAnsi="TimesNewToman"/>
+          <w:rFonts w:ascii="Times New Roman" w:hAnsi="Times New Roman"/>
           <w:color w:val="000000"/>
           <w:sz w:val="24"/>
         </w:rPr>
-        <w:t xml:space="preserve"> From the momentous moon landing in 1969 to the awe-inspiring images captured by the Hubble Space Telescope, human curiosity has propelled us to achieve extraordinary feats</w:t>
+        <w:t xml:space="preserve"> Those who choose to delve into the fabric of time gain invaluable lessons, a deeper appreciation for the tapestry of life and an understanding of the interconnectedness of all humanity</w:t>
       </w:r>
       <w:r>
         <w:rPr>
-          <w:rFonts w:ascii="TimesNewToman" w:hAnsi="TimesNewToman"/>
+          <w:rFonts w:ascii="Times New Roman" w:hAnsi="Times New Roman"/>
           <w:color w:val="000000"/>
           <w:sz w:val="24"/>
         </w:rPr>
@@ -167,15 +240,33 @@
       </w:r>
       <w:r>
         <w:rPr>
-          <w:rFonts w:ascii="TimesNewToman" w:hAnsi="TimesNewToman"/>
+          <w:rFonts w:ascii="Times New Roman" w:hAnsi="Times New Roman"/>
           <w:color w:val="000000"/>
           <w:sz w:val="24"/>
         </w:rPr>
-        <w:t xml:space="preserve"> International partnerships, such as the International Space Station, exemplify our collective ability to overcome obstacles and strive towards a shared goal of understanding our place in the universe</w:t>
+        <w:br/>
       </w:r>
       <w:r>
         <w:rPr>
-          <w:rFonts w:ascii="TimesNewToman" w:hAnsi="TimesNewToman"/>
+          <w:rFonts w:ascii="Times New Roman" w:hAnsi="Times New Roman"/>
+          <w:color w:val="000000"/>
+          <w:sz w:val="24"/>
+        </w:rPr>
+        <w:br/>
+        <w:t>Main Body:</w:t>
+      </w:r>
+      <w:r>
+        <w:rPr>
+          <w:rFonts w:ascii="Times New Roman" w:hAnsi="Times New Roman"/>
+          <w:color w:val="000000"/>
+          <w:sz w:val="24"/>
+        </w:rPr>
+        <w:br/>
+        <w:t>1st Paragraph: Ancient wisdom, embedded in the annals of history, offers compelling lessons for contemporary societies</w:t>
+      </w:r>
+      <w:r>
+        <w:rPr>
+          <w:rFonts w:ascii="Times New Roman" w:hAnsi="Times New Roman"/>
           <w:color w:val="000000"/>
           <w:sz w:val="24"/>
         </w:rPr>
@@ -183,7 +274,39 @@
       </w:r>
       <w:r>
         <w:rPr>
-          <w:rFonts w:ascii="TimesNewToman" w:hAnsi="TimesNewToman"/>
+          <w:rFonts w:ascii="Times New Roman" w:hAnsi="Times New Roman"/>
+          <w:color w:val="000000"/>
+          <w:sz w:val="24"/>
+        </w:rPr>
+        <w:t xml:space="preserve"> The rise and fall of empires, the echoes of diplomatic alliances or military conflicts, and the evolution of thought from antiquity to modernity provide fertile ground for learning and personal growth</w:t>
+      </w:r>
+      <w:r>
+        <w:rPr>
+          <w:rFonts w:ascii="Times New Roman" w:hAnsi="Times New Roman"/>
+          <w:color w:val="000000"/>
+          <w:sz w:val="24"/>
+        </w:rPr>
+        <w:t>.</w:t>
+      </w:r>
+      <w:r>
+        <w:rPr>
+          <w:rFonts w:ascii="Times New Roman" w:hAnsi="Times New Roman"/>
+          <w:color w:val="000000"/>
+          <w:sz w:val="24"/>
+        </w:rPr>
+        <w:t xml:space="preserve"> By comprehending our origins and the triumphs and tragedies of civilizations past, we gain perspective on our current challenges and aspirations, leading to a more profound appreciation of the complexities of power, diplomacy, and governance</w:t>
+      </w:r>
+      <w:r>
+        <w:rPr>
+          <w:rFonts w:ascii="Times New Roman" w:hAnsi="Times New Roman"/>
+          <w:color w:val="000000"/>
+          <w:sz w:val="24"/>
+        </w:rPr>
+        <w:t>.</w:t>
+      </w:r>
+      <w:r>
+        <w:rPr>
+          <w:rFonts w:ascii="Times New Roman" w:hAnsi="Times New Roman"/>
           <w:color w:val="000000"/>
           <w:sz w:val="24"/>
         </w:rPr>
@@ -191,16 +314,16 @@
       </w:r>
       <w:r>
         <w:rPr>
-          <w:rFonts w:ascii="TimesNewToman" w:hAnsi="TimesNewToman"/>
+          <w:rFonts w:ascii="Times New Roman" w:hAnsi="Times New Roman"/>
           <w:color w:val="000000"/>
           <w:sz w:val="24"/>
         </w:rPr>
         <w:br/>
-        <w:t>The pursuit of space exploration also holds immense promise for addressing global challenges on Earth</w:t>
+        <w:t>2nd Paragraph: Historical research and analysis empower us to understand the roots of our present-day predicaments, be it deep-seated socio-political issues or complex cultural dynamics</w:t>
       </w:r>
       <w:r>
         <w:rPr>
-          <w:rFonts w:ascii="TimesNewToman" w:hAnsi="TimesNewToman"/>
+          <w:rFonts w:ascii="Times New Roman" w:hAnsi="Times New Roman"/>
           <w:color w:val="000000"/>
           <w:sz w:val="24"/>
         </w:rPr>
@@ -208,15 +331,24 @@
       </w:r>
       <w:r>
         <w:rPr>
-          <w:rFonts w:ascii="TimesNewToman" w:hAnsi="TimesNewToman"/>
+          <w:rFonts w:ascii="Times New Roman" w:hAnsi="Times New Roman"/>
           <w:color w:val="000000"/>
           <w:sz w:val="24"/>
         </w:rPr>
-        <w:t xml:space="preserve"> Satellites provide invaluable data for weather forecasting, environmental monitoring, and communications, improving our ability to predict natural disasters, protect our planet, and connect with one another</w:t>
+        <w:t xml:space="preserve"> With each page turned, we uncover patterns and insights that inform our </w:t>
       </w:r>
       <w:r>
         <w:rPr>
-          <w:rFonts w:ascii="TimesNewToman" w:hAnsi="TimesNewToman"/>
+          <w:rFonts w:ascii="Times New Roman" w:hAnsi="Times New Roman"/>
+          <w:color w:val="000000"/>
+          <w:sz w:val="24"/>
+        </w:rPr>
+        <w:lastRenderedPageBreak/>
+        <w:t>choices, helping us navigate the intricacies of an interconnected world</w:t>
+      </w:r>
+      <w:r>
+        <w:rPr>
+          <w:rFonts w:ascii="Times New Roman" w:hAnsi="Times New Roman"/>
           <w:color w:val="000000"/>
           <w:sz w:val="24"/>
         </w:rPr>
@@ -224,15 +356,72 @@
       </w:r>
       <w:r>
         <w:rPr>
-          <w:rFonts w:ascii="TimesNewToman" w:hAnsi="TimesNewToman"/>
+          <w:rFonts w:ascii="Times New Roman" w:hAnsi="Times New Roman"/>
           <w:color w:val="000000"/>
           <w:sz w:val="24"/>
         </w:rPr>
-        <w:t xml:space="preserve"> As we continue to venture into the cosmos, we bring with us the ingenuity and determination to unlock its mysteries and harness its transformative potential for the betterment of humankind</w:t>
+        <w:t xml:space="preserve"> We learn from past triumphs, grapple with the lessons of adversity, and grow in empathy, tolerance, and understanding of diverse perspectives</w:t>
       </w:r>
       <w:r>
         <w:rPr>
-          <w:rFonts w:ascii="TimesNewToman" w:hAnsi="TimesNewToman"/>
+          <w:rFonts w:ascii="Times New Roman" w:hAnsi="Times New Roman"/>
+          <w:color w:val="000000"/>
+          <w:sz w:val="24"/>
+        </w:rPr>
+        <w:t>.</w:t>
+      </w:r>
+      <w:r>
+        <w:rPr>
+          <w:rFonts w:ascii="Times New Roman" w:hAnsi="Times New Roman"/>
+          <w:color w:val="000000"/>
+          <w:sz w:val="24"/>
+        </w:rPr>
+        <w:br/>
+      </w:r>
+      <w:r>
+        <w:rPr>
+          <w:rFonts w:ascii="Times New Roman" w:hAnsi="Times New Roman"/>
+          <w:color w:val="000000"/>
+          <w:sz w:val="24"/>
+        </w:rPr>
+        <w:br/>
+        <w:t>3rd Paragraph: The study of history nurtures a sense of global citizenship, interconnectedness, and an appreciation for the contributions of diverse cultures throughout history</w:t>
+      </w:r>
+      <w:r>
+        <w:rPr>
+          <w:rFonts w:ascii="Times New Roman" w:hAnsi="Times New Roman"/>
+          <w:color w:val="000000"/>
+          <w:sz w:val="24"/>
+        </w:rPr>
+        <w:t>.</w:t>
+      </w:r>
+      <w:r>
+        <w:rPr>
+          <w:rFonts w:ascii="Times New Roman" w:hAnsi="Times New Roman"/>
+          <w:color w:val="000000"/>
+          <w:sz w:val="24"/>
+        </w:rPr>
+        <w:t xml:space="preserve"> By recognizing the patterns woven through the ages, we cultivate an awareness of our shared humanity and learn to transcend boundaries and divisions</w:t>
+      </w:r>
+      <w:r>
+        <w:rPr>
+          <w:rFonts w:ascii="Times New Roman" w:hAnsi="Times New Roman"/>
+          <w:color w:val="000000"/>
+          <w:sz w:val="24"/>
+        </w:rPr>
+        <w:t>.</w:t>
+      </w:r>
+      <w:r>
+        <w:rPr>
+          <w:rFonts w:ascii="Times New Roman" w:hAnsi="Times New Roman"/>
+          <w:color w:val="000000"/>
+          <w:sz w:val="24"/>
+        </w:rPr>
+        <w:t xml:space="preserve"> In this era of globalization, this is a priceless tool for building bridges across borders and cultivating global understanding and harmony</w:t>
+      </w:r>
+      <w:r>
+        <w:rPr>
+          <w:rFonts w:ascii="Times New Roman" w:hAnsi="Times New Roman"/>
           <w:color w:val="000000"/>
           <w:sz w:val="24"/>
         </w:rPr>
@@ -242,7 +431,7 @@
     <w:p>
       <w:r>
         <w:rPr>
-          <w:rFonts w:ascii="TimesNewToman" w:hAnsi="TimesNewToman"/>
+          <w:rFonts w:ascii="Times New Roman" w:hAnsi="Times New Roman"/>
           <w:color w:val="000000"/>
           <w:sz w:val="28"/>
         </w:rPr>
@@ -252,61 +441,62 @@
     <w:p>
       <w:r>
         <w:rPr>
-          <w:rFonts w:ascii="TimesNewToman" w:hAnsi="TimesNewToman"/>
+          <w:rFonts w:ascii="Times New Roman" w:hAnsi="Times New Roman"/>
           <w:color w:val="000000"/>
         </w:rPr>
-        <w:t>Despite the inherent challenges of space exploration, humanity has demonstrated remarkable capabilities in overcoming these obstacles</w:t>
+        <w:t>In exploring history, we navigate the annals of time, learning lessons from civilizations and cultures long gone</w:t>
       </w:r>
       <w:r>
         <w:rPr>
-          <w:rFonts w:ascii="TimesNewToman" w:hAnsi="TimesNewToman"/>
+          <w:rFonts w:ascii="Times New Roman" w:hAnsi="Times New Roman"/>
           <w:color w:val="000000"/>
         </w:rPr>
         <w:t>.</w:t>
       </w:r>
       <w:r>
         <w:rPr>
-          <w:rFonts w:ascii="TimesNewToman" w:hAnsi="TimesNewToman"/>
+          <w:rFonts w:ascii="Times New Roman" w:hAnsi="Times New Roman"/>
           <w:color w:val="000000"/>
         </w:rPr>
-        <w:t xml:space="preserve"> International collaboration, technological advancements, and the unwavering spirit of exploration have paved the way for groundbreaking discoveries that deepen our understanding of the universe</w:t>
+        <w:t xml:space="preserve"> We gain insights into power, diplomacy, and governance, empathetically understanding diverse perspectives</w:t>
       </w:r>
       <w:r>
         <w:rPr>
-          <w:rFonts w:ascii="TimesNewToman" w:hAnsi="TimesNewToman"/>
+          <w:rFonts w:ascii="Times New Roman" w:hAnsi="Times New Roman"/>
           <w:color w:val="000000"/>
         </w:rPr>
         <w:t>.</w:t>
       </w:r>
       <w:r>
         <w:rPr>
-          <w:rFonts w:ascii="TimesNewToman" w:hAnsi="TimesNewToman"/>
+          <w:rFonts w:ascii="Times New Roman" w:hAnsi="Times New Roman"/>
           <w:color w:val="000000"/>
         </w:rPr>
-        <w:t xml:space="preserve"> The pursuit of space exploration also offers tangible benefits for life on Earth, revolutionizing communications, weather forecasting, and environmental monitoring</w:t>
+        <w:t xml:space="preserve"> Studying history allows us to grapple with current challenges, embrace global citizenship, and strive for a better future</w:t>
       </w:r>
       <w:r>
         <w:rPr>
-          <w:rFonts w:ascii="TimesNewToman" w:hAnsi="TimesNewToman"/>
+          <w:rFonts w:ascii="Times New Roman" w:hAnsi="Times New Roman"/>
           <w:color w:val="000000"/>
         </w:rPr>
         <w:t>.</w:t>
       </w:r>
       <w:r>
         <w:rPr>
-          <w:rFonts w:ascii="TimesNewToman" w:hAnsi="TimesNewToman"/>
+          <w:rFonts w:ascii="Times New Roman" w:hAnsi="Times New Roman"/>
           <w:color w:val="000000"/>
         </w:rPr>
-        <w:t xml:space="preserve"> As we continue to push the boundaries of our knowledge beyond our planet, we carry with us the hope that our cosmic endeavors will yield transformative solutions to global challenges and inspire generations to come</w:t>
+        <w:t xml:space="preserve"> Embracing the lessons it holds enables us to appreciate our place in the grand narrative of humanity and engage as responsible stewards of our shared legacy</w:t>
       </w:r>
       <w:r>
         <w:rPr>
-          <w:rFonts w:ascii="TimesNewToman" w:hAnsi="TimesNewToman"/>
+          <w:rFonts w:ascii="Times New Roman" w:hAnsi="Times New Roman"/>
           <w:color w:val="000000"/>
         </w:rPr>
         <w:t>.</w:t>
       </w:r>
     </w:p>
+    <w:p/>
     <w:sectPr>
       <w:pgSz w:w="12240" w:h="15840"/>
       <w:pgMar w:top="1440" w:right="1800" w:bottom="1440" w:left="1800" w:header="720" w:footer="720" w:gutter="0"/>
@@ -490,31 +680,31 @@
       </w:rPr>
     </w:lvl>
   </w:abstractNum>
-  <w:num w:numId="1" w16cid:durableId="587732771">
+  <w:num w:numId="1" w16cid:durableId="2067339394">
     <w:abstractNumId w:val="8"/>
   </w:num>
-  <w:num w:numId="2" w16cid:durableId="1066340663">
+  <w:num w:numId="2" w16cid:durableId="739525281">
     <w:abstractNumId w:val="6"/>
   </w:num>
-  <w:num w:numId="3" w16cid:durableId="1190803266">
+  <w:num w:numId="3" w16cid:durableId="1171868142">
     <w:abstractNumId w:val="5"/>
   </w:num>
-  <w:num w:numId="4" w16cid:durableId="1565871580">
+  <w:num w:numId="4" w16cid:durableId="1260025523">
     <w:abstractNumId w:val="4"/>
   </w:num>
-  <w:num w:numId="5" w16cid:durableId="1653364041">
+  <w:num w:numId="5" w16cid:durableId="961576852">
     <w:abstractNumId w:val="7"/>
   </w:num>
-  <w:num w:numId="6" w16cid:durableId="484206307">
+  <w:num w:numId="6" w16cid:durableId="994574359">
     <w:abstractNumId w:val="3"/>
   </w:num>
-  <w:num w:numId="7" w16cid:durableId="868883437">
+  <w:num w:numId="7" w16cid:durableId="1226529906">
     <w:abstractNumId w:val="2"/>
   </w:num>
-  <w:num w:numId="8" w16cid:durableId="1771972001">
+  <w:num w:numId="8" w16cid:durableId="1908226262">
     <w:abstractNumId w:val="1"/>
   </w:num>
-  <w:num w:numId="9" w16cid:durableId="1347754018">
+  <w:num w:numId="9" w16cid:durableId="986132042">
     <w:abstractNumId w:val="0"/>
   </w:num>
 </w:numbering>
